--- a/Lab4_Documentation.docx
+++ b/Lab4_Documentation.docx
@@ -2342,6 +2342,721 @@
           <w:bCs w:val="false"/>
         </w:rPr>
         <w:t>“Select: rock (0), scissors(1), paper(2)”</w:t>
+      </w:r>
+    </w:p>
+    <w:p>
+      <w:pPr>
+        <w:pStyle w:val="TextBody"/>
+        <w:bidi w:val="0"/>
+        <w:jc w:val="left"/>
+        <w:rPr/>
+      </w:pPr>
+      <w:r>
+        <w:rPr>
+          <w:b w:val="false"/>
+          <w:bCs w:val="false"/>
+        </w:rPr>
+        <w:tab/>
+      </w:r>
+      <w:r>
+        <w:rPr>
+          <w:b/>
+          <w:bCs/>
+        </w:rPr>
+        <w:t xml:space="preserve">Read </w:t>
+      </w:r>
+      <w:r>
+        <w:rPr>
+          <w:b w:val="false"/>
+          <w:bCs w:val="false"/>
+        </w:rPr>
+        <w:t xml:space="preserve">int to </w:t>
+      </w:r>
+      <w:r>
+        <w:rPr>
+          <w:b/>
+          <w:bCs/>
+        </w:rPr>
+        <w:t>user</w:t>
+      </w:r>
+    </w:p>
+    <w:p>
+      <w:pPr>
+        <w:pStyle w:val="TextBody"/>
+        <w:bidi w:val="0"/>
+        <w:jc w:val="left"/>
+        <w:rPr/>
+      </w:pPr>
+      <w:r>
+        <w:rPr>
+          <w:b/>
+          <w:bCs/>
+        </w:rPr>
+        <w:tab/>
+        <w:t xml:space="preserve">Compute </w:t>
+      </w:r>
+      <w:r>
+        <w:rPr>
+          <w:b w:val="false"/>
+          <w:bCs w:val="false"/>
+        </w:rPr>
+        <w:t xml:space="preserve">int </w:t>
+      </w:r>
+      <w:r>
+        <w:rPr>
+          <w:b/>
+          <w:bCs/>
+        </w:rPr>
+        <w:t xml:space="preserve">computer </w:t>
+      </w:r>
+      <w:r>
+        <w:rPr>
+          <w:b w:val="false"/>
+          <w:bCs w:val="false"/>
+        </w:rPr>
+        <w:t>(random number between and including 0 and 2)</w:t>
+      </w:r>
+    </w:p>
+    <w:p>
+      <w:pPr>
+        <w:pStyle w:val="TextBody"/>
+        <w:bidi w:val="0"/>
+        <w:jc w:val="left"/>
+        <w:rPr/>
+      </w:pPr>
+      <w:r>
+        <w:rPr>
+          <w:b w:val="false"/>
+          <w:bCs w:val="false"/>
+        </w:rPr>
+        <w:tab/>
+      </w:r>
+      <w:r>
+        <w:rPr>
+          <w:b/>
+          <w:bCs/>
+        </w:rPr>
+        <w:t xml:space="preserve">Print </w:t>
+      </w:r>
+      <w:r>
+        <w:rPr>
+          <w:b w:val="false"/>
+          <w:bCs w:val="false"/>
+        </w:rPr>
+        <w:t xml:space="preserve">“The computer played:” </w:t>
+      </w:r>
+      <w:r>
+        <w:rPr>
+          <w:b/>
+          <w:bCs/>
+        </w:rPr>
+        <w:t>computer</w:t>
+      </w:r>
+    </w:p>
+    <w:p>
+      <w:pPr>
+        <w:pStyle w:val="TextBody"/>
+        <w:bidi w:val="0"/>
+        <w:jc w:val="left"/>
+        <w:rPr/>
+      </w:pPr>
+      <w:r>
+        <w:rPr>
+          <w:b/>
+          <w:bCs/>
+        </w:rPr>
+        <w:tab/>
+        <w:t xml:space="preserve">Print </w:t>
+      </w:r>
+      <w:r>
+        <w:rPr>
+          <w:b w:val="false"/>
+          <w:bCs w:val="false"/>
+        </w:rPr>
+        <w:t xml:space="preserve">“You played:” </w:t>
+      </w:r>
+      <w:r>
+        <w:rPr>
+          <w:b/>
+          <w:bCs/>
+        </w:rPr>
+        <w:t>user</w:t>
+      </w:r>
+    </w:p>
+    <w:p>
+      <w:pPr>
+        <w:pStyle w:val="TextBody"/>
+        <w:bidi w:val="0"/>
+        <w:jc w:val="left"/>
+        <w:rPr/>
+      </w:pPr>
+      <w:r>
+        <w:rPr>
+          <w:b/>
+          <w:bCs/>
+        </w:rPr>
+        <w:tab/>
+        <w:t xml:space="preserve">If </w:t>
+      </w:r>
+      <w:r>
+        <w:rPr>
+          <w:b w:val="false"/>
+          <w:bCs w:val="false"/>
+          <w:sz w:val="20"/>
+          <w:szCs w:val="20"/>
+        </w:rPr>
+        <w:t>(</w:t>
+      </w:r>
+      <w:r>
+        <w:rPr>
+          <w:b/>
+          <w:bCs/>
+          <w:sz w:val="20"/>
+          <w:szCs w:val="20"/>
+        </w:rPr>
+        <w:t>user</w:t>
+      </w:r>
+      <w:r>
+        <w:rPr>
+          <w:b w:val="false"/>
+          <w:bCs w:val="false"/>
+          <w:sz w:val="20"/>
+          <w:szCs w:val="20"/>
+        </w:rPr>
+        <w:t xml:space="preserve"> = 0 </w:t>
+      </w:r>
+      <w:r>
+        <w:rPr>
+          <w:b w:val="false"/>
+          <w:bCs w:val="false"/>
+          <w:i/>
+          <w:iCs/>
+          <w:sz w:val="20"/>
+          <w:szCs w:val="20"/>
+        </w:rPr>
+        <w:t xml:space="preserve">and </w:t>
+      </w:r>
+      <w:r>
+        <w:rPr>
+          <w:b/>
+          <w:bCs/>
+          <w:sz w:val="20"/>
+          <w:szCs w:val="20"/>
+        </w:rPr>
+        <w:t>computer</w:t>
+      </w:r>
+      <w:r>
+        <w:rPr>
+          <w:b w:val="false"/>
+          <w:bCs w:val="false"/>
+          <w:sz w:val="20"/>
+          <w:szCs w:val="20"/>
+        </w:rPr>
+        <w:t xml:space="preserve"> = 1) </w:t>
+      </w:r>
+      <w:r>
+        <w:rPr>
+          <w:b w:val="false"/>
+          <w:bCs w:val="false"/>
+          <w:i/>
+          <w:iCs/>
+          <w:sz w:val="20"/>
+          <w:szCs w:val="20"/>
+        </w:rPr>
+        <w:t>or</w:t>
+      </w:r>
+      <w:r>
+        <w:rPr>
+          <w:b w:val="false"/>
+          <w:bCs w:val="false"/>
+          <w:sz w:val="20"/>
+          <w:szCs w:val="20"/>
+        </w:rPr>
+        <w:t xml:space="preserve"> (</w:t>
+      </w:r>
+      <w:r>
+        <w:rPr>
+          <w:b/>
+          <w:bCs/>
+          <w:sz w:val="20"/>
+          <w:szCs w:val="20"/>
+        </w:rPr>
+        <w:t>user</w:t>
+      </w:r>
+      <w:r>
+        <w:rPr>
+          <w:b w:val="false"/>
+          <w:bCs w:val="false"/>
+          <w:sz w:val="20"/>
+          <w:szCs w:val="20"/>
+        </w:rPr>
+        <w:t xml:space="preserve"> = 1 </w:t>
+      </w:r>
+      <w:r>
+        <w:rPr>
+          <w:b w:val="false"/>
+          <w:bCs w:val="false"/>
+          <w:i/>
+          <w:iCs/>
+          <w:sz w:val="20"/>
+          <w:szCs w:val="20"/>
+        </w:rPr>
+        <w:t>and</w:t>
+      </w:r>
+      <w:r>
+        <w:rPr>
+          <w:b w:val="false"/>
+          <w:bCs w:val="false"/>
+          <w:sz w:val="20"/>
+          <w:szCs w:val="20"/>
+        </w:rPr>
+        <w:t xml:space="preserve"> </w:t>
+      </w:r>
+      <w:r>
+        <w:rPr>
+          <w:b/>
+          <w:bCs/>
+          <w:sz w:val="20"/>
+          <w:szCs w:val="20"/>
+        </w:rPr>
+        <w:t>computer</w:t>
+      </w:r>
+      <w:r>
+        <w:rPr>
+          <w:b w:val="false"/>
+          <w:bCs w:val="false"/>
+          <w:sz w:val="20"/>
+          <w:szCs w:val="20"/>
+        </w:rPr>
+        <w:t xml:space="preserve"> = 2) </w:t>
+      </w:r>
+      <w:r>
+        <w:rPr>
+          <w:b w:val="false"/>
+          <w:bCs w:val="false"/>
+          <w:i/>
+          <w:iCs/>
+          <w:sz w:val="20"/>
+          <w:szCs w:val="20"/>
+        </w:rPr>
+        <w:t>or</w:t>
+      </w:r>
+      <w:r>
+        <w:rPr>
+          <w:b w:val="false"/>
+          <w:bCs w:val="false"/>
+          <w:sz w:val="20"/>
+          <w:szCs w:val="20"/>
+        </w:rPr>
+        <w:t xml:space="preserve"> (</w:t>
+      </w:r>
+      <w:r>
+        <w:rPr>
+          <w:b/>
+          <w:bCs/>
+          <w:sz w:val="20"/>
+          <w:szCs w:val="20"/>
+        </w:rPr>
+        <w:t>user</w:t>
+      </w:r>
+      <w:r>
+        <w:rPr>
+          <w:b w:val="false"/>
+          <w:bCs w:val="false"/>
+          <w:sz w:val="20"/>
+          <w:szCs w:val="20"/>
+        </w:rPr>
+        <w:t xml:space="preserve"> = 2 </w:t>
+      </w:r>
+      <w:r>
+        <w:rPr>
+          <w:b w:val="false"/>
+          <w:bCs w:val="false"/>
+          <w:i/>
+          <w:iCs/>
+          <w:sz w:val="20"/>
+          <w:szCs w:val="20"/>
+        </w:rPr>
+        <w:t>and</w:t>
+      </w:r>
+      <w:r>
+        <w:rPr>
+          <w:b w:val="false"/>
+          <w:bCs w:val="false"/>
+          <w:sz w:val="20"/>
+          <w:szCs w:val="20"/>
+        </w:rPr>
+        <w:t xml:space="preserve"> </w:t>
+      </w:r>
+      <w:r>
+        <w:rPr>
+          <w:b/>
+          <w:bCs/>
+          <w:sz w:val="20"/>
+          <w:szCs w:val="20"/>
+        </w:rPr>
+        <w:t>computer</w:t>
+      </w:r>
+      <w:r>
+        <w:rPr>
+          <w:b w:val="false"/>
+          <w:bCs w:val="false"/>
+          <w:sz w:val="20"/>
+          <w:szCs w:val="20"/>
+        </w:rPr>
+        <w:t xml:space="preserve"> = 0)</w:t>
+      </w:r>
+    </w:p>
+    <w:p>
+      <w:pPr>
+        <w:pStyle w:val="TextBody"/>
+        <w:bidi w:val="0"/>
+        <w:jc w:val="left"/>
+        <w:rPr/>
+      </w:pPr>
+      <w:r>
+        <w:rPr>
+          <w:b w:val="false"/>
+          <w:bCs w:val="false"/>
+          <w:sz w:val="20"/>
+          <w:szCs w:val="20"/>
+        </w:rPr>
+        <w:tab/>
+        <w:tab/>
+      </w:r>
+      <w:r>
+        <w:rPr>
+          <w:b/>
+          <w:bCs/>
+          <w:sz w:val="24"/>
+          <w:szCs w:val="24"/>
+        </w:rPr>
+        <w:t xml:space="preserve">Print </w:t>
+      </w:r>
+      <w:r>
+        <w:rPr>
+          <w:b w:val="false"/>
+          <w:bCs w:val="false"/>
+          <w:sz w:val="24"/>
+          <w:szCs w:val="24"/>
+        </w:rPr>
+        <w:t>“You win!”</w:t>
+      </w:r>
+    </w:p>
+    <w:p>
+      <w:pPr>
+        <w:pStyle w:val="TextBody"/>
+        <w:bidi w:val="0"/>
+        <w:jc w:val="left"/>
+        <w:rPr/>
+      </w:pPr>
+      <w:r>
+        <w:rPr>
+          <w:b/>
+          <w:bCs/>
+          <w:sz w:val="24"/>
+          <w:szCs w:val="24"/>
+        </w:rPr>
+        <w:tab/>
+        <w:t xml:space="preserve">else if </w:t>
+      </w:r>
+      <w:r>
+        <w:rPr>
+          <w:b w:val="false"/>
+          <w:bCs w:val="false"/>
+          <w:sz w:val="20"/>
+          <w:szCs w:val="20"/>
+        </w:rPr>
+        <w:t>(</w:t>
+      </w:r>
+      <w:r>
+        <w:rPr>
+          <w:b/>
+          <w:bCs/>
+          <w:sz w:val="20"/>
+          <w:szCs w:val="20"/>
+        </w:rPr>
+        <w:t xml:space="preserve"> computer</w:t>
+      </w:r>
+      <w:r>
+        <w:rPr>
+          <w:b w:val="false"/>
+          <w:bCs w:val="false"/>
+          <w:sz w:val="20"/>
+          <w:szCs w:val="20"/>
+        </w:rPr>
+        <w:t xml:space="preserve"> = 0 </w:t>
+      </w:r>
+      <w:r>
+        <w:rPr>
+          <w:b w:val="false"/>
+          <w:bCs w:val="false"/>
+          <w:i/>
+          <w:iCs/>
+          <w:sz w:val="20"/>
+          <w:szCs w:val="20"/>
+        </w:rPr>
+        <w:t xml:space="preserve">and </w:t>
+      </w:r>
+      <w:r>
+        <w:rPr>
+          <w:b/>
+          <w:bCs/>
+          <w:sz w:val="20"/>
+          <w:szCs w:val="20"/>
+        </w:rPr>
+        <w:t>user</w:t>
+      </w:r>
+      <w:r>
+        <w:rPr>
+          <w:b w:val="false"/>
+          <w:bCs w:val="false"/>
+          <w:sz w:val="20"/>
+          <w:szCs w:val="20"/>
+        </w:rPr>
+        <w:t xml:space="preserve"> = 1) </w:t>
+      </w:r>
+      <w:r>
+        <w:rPr>
+          <w:b w:val="false"/>
+          <w:bCs w:val="false"/>
+          <w:i/>
+          <w:iCs/>
+          <w:sz w:val="20"/>
+          <w:szCs w:val="20"/>
+        </w:rPr>
+        <w:t>or</w:t>
+      </w:r>
+      <w:r>
+        <w:rPr>
+          <w:b w:val="false"/>
+          <w:bCs w:val="false"/>
+          <w:sz w:val="20"/>
+          <w:szCs w:val="20"/>
+        </w:rPr>
+        <w:t xml:space="preserve"> (</w:t>
+      </w:r>
+      <w:r>
+        <w:rPr>
+          <w:b/>
+          <w:bCs/>
+          <w:sz w:val="20"/>
+          <w:szCs w:val="20"/>
+        </w:rPr>
+        <w:t xml:space="preserve"> computer</w:t>
+      </w:r>
+      <w:r>
+        <w:rPr>
+          <w:b w:val="false"/>
+          <w:bCs w:val="false"/>
+          <w:sz w:val="20"/>
+          <w:szCs w:val="20"/>
+        </w:rPr>
+        <w:t xml:space="preserve"> = 1 </w:t>
+      </w:r>
+      <w:r>
+        <w:rPr>
+          <w:b w:val="false"/>
+          <w:bCs w:val="false"/>
+          <w:i/>
+          <w:iCs/>
+          <w:sz w:val="20"/>
+          <w:szCs w:val="20"/>
+        </w:rPr>
+        <w:t>and</w:t>
+      </w:r>
+      <w:r>
+        <w:rPr>
+          <w:b w:val="false"/>
+          <w:bCs w:val="false"/>
+          <w:sz w:val="20"/>
+          <w:szCs w:val="20"/>
+        </w:rPr>
+        <w:t xml:space="preserve"> </w:t>
+      </w:r>
+      <w:r>
+        <w:rPr>
+          <w:b/>
+          <w:bCs/>
+          <w:sz w:val="20"/>
+          <w:szCs w:val="20"/>
+        </w:rPr>
+        <w:t>user</w:t>
+      </w:r>
+      <w:r>
+        <w:rPr>
+          <w:b w:val="false"/>
+          <w:bCs w:val="false"/>
+          <w:sz w:val="20"/>
+          <w:szCs w:val="20"/>
+        </w:rPr>
+        <w:t xml:space="preserve"> = 2) </w:t>
+      </w:r>
+      <w:r>
+        <w:rPr>
+          <w:b w:val="false"/>
+          <w:bCs w:val="false"/>
+          <w:i/>
+          <w:iCs/>
+          <w:sz w:val="20"/>
+          <w:szCs w:val="20"/>
+        </w:rPr>
+        <w:t>or</w:t>
+      </w:r>
+      <w:r>
+        <w:rPr>
+          <w:b w:val="false"/>
+          <w:bCs w:val="false"/>
+          <w:sz w:val="20"/>
+          <w:szCs w:val="20"/>
+        </w:rPr>
+        <w:t xml:space="preserve"> (</w:t>
+      </w:r>
+      <w:r>
+        <w:rPr>
+          <w:b/>
+          <w:bCs/>
+          <w:sz w:val="20"/>
+          <w:szCs w:val="20"/>
+        </w:rPr>
+        <w:t xml:space="preserve"> computer</w:t>
+      </w:r>
+      <w:r>
+        <w:rPr>
+          <w:b w:val="false"/>
+          <w:bCs w:val="false"/>
+          <w:sz w:val="20"/>
+          <w:szCs w:val="20"/>
+        </w:rPr>
+        <w:t xml:space="preserve"> = 2 </w:t>
+      </w:r>
+      <w:r>
+        <w:rPr>
+          <w:b w:val="false"/>
+          <w:bCs w:val="false"/>
+          <w:i/>
+          <w:iCs/>
+          <w:sz w:val="20"/>
+          <w:szCs w:val="20"/>
+        </w:rPr>
+        <w:t>and</w:t>
+      </w:r>
+      <w:r>
+        <w:rPr>
+          <w:b w:val="false"/>
+          <w:bCs w:val="false"/>
+          <w:sz w:val="20"/>
+          <w:szCs w:val="20"/>
+        </w:rPr>
+        <w:t xml:space="preserve"> </w:t>
+      </w:r>
+      <w:r>
+        <w:rPr>
+          <w:b/>
+          <w:bCs/>
+          <w:sz w:val="20"/>
+          <w:szCs w:val="20"/>
+        </w:rPr>
+        <w:t>user</w:t>
+      </w:r>
+      <w:r>
+        <w:rPr>
+          <w:b w:val="false"/>
+          <w:bCs w:val="false"/>
+          <w:sz w:val="20"/>
+          <w:szCs w:val="20"/>
+        </w:rPr>
+        <w:t xml:space="preserve"> = 0)</w:t>
+      </w:r>
+    </w:p>
+    <w:p>
+      <w:pPr>
+        <w:pStyle w:val="TextBody"/>
+        <w:bidi w:val="0"/>
+        <w:jc w:val="left"/>
+        <w:rPr/>
+      </w:pPr>
+      <w:r>
+        <w:rPr>
+          <w:b w:val="false"/>
+          <w:bCs w:val="false"/>
+          <w:sz w:val="20"/>
+          <w:szCs w:val="20"/>
+        </w:rPr>
+        <w:tab/>
+        <w:tab/>
+      </w:r>
+      <w:r>
+        <w:rPr>
+          <w:b/>
+          <w:bCs/>
+          <w:sz w:val="24"/>
+          <w:szCs w:val="24"/>
+        </w:rPr>
+        <w:t xml:space="preserve">Print </w:t>
+      </w:r>
+      <w:r>
+        <w:rPr>
+          <w:b w:val="false"/>
+          <w:bCs w:val="false"/>
+          <w:sz w:val="24"/>
+          <w:szCs w:val="24"/>
+        </w:rPr>
+        <w:t>“You Loose!”</w:t>
+      </w:r>
+    </w:p>
+    <w:p>
+      <w:pPr>
+        <w:pStyle w:val="TextBody"/>
+        <w:bidi w:val="0"/>
+        <w:jc w:val="left"/>
+        <w:rPr/>
+      </w:pPr>
+      <w:r>
+        <w:rPr>
+          <w:b w:val="false"/>
+          <w:bCs w:val="false"/>
+          <w:sz w:val="24"/>
+          <w:szCs w:val="24"/>
+        </w:rPr>
+        <w:tab/>
+      </w:r>
+      <w:r>
+        <w:rPr>
+          <w:b/>
+          <w:bCs/>
+          <w:sz w:val="24"/>
+          <w:szCs w:val="24"/>
+        </w:rPr>
+        <w:t>else</w:t>
+      </w:r>
+    </w:p>
+    <w:p>
+      <w:pPr>
+        <w:pStyle w:val="TextBody"/>
+        <w:bidi w:val="0"/>
+        <w:jc w:val="left"/>
+        <w:rPr/>
+      </w:pPr>
+      <w:r>
+        <w:rPr>
+          <w:b/>
+          <w:bCs/>
+          <w:sz w:val="24"/>
+          <w:szCs w:val="24"/>
+        </w:rPr>
+        <w:tab/>
+        <w:tab/>
+        <w:t xml:space="preserve">Print </w:t>
+      </w:r>
+      <w:r>
+        <w:rPr>
+          <w:b w:val="false"/>
+          <w:bCs w:val="false"/>
+          <w:sz w:val="24"/>
+          <w:szCs w:val="24"/>
+        </w:rPr>
+        <w:t>“It’s a draw!”</w:t>
       </w:r>
     </w:p>
     <w:p>
